--- a/Pertemuan 9/Laporan UTS_26_Yunika Puteri Dwi Antika.docx
+++ b/Pertemuan 9/Laporan UTS_26_Yunika Puteri Dwi Antika.docx
@@ -674,6 +674,7 @@
             <w:r>
               <w:rPr>
                 <w:rFonts w:ascii="Times New Roman" w:eastAsia="Times New Roman" w:hAnsi="Times New Roman" w:cs="Times New Roman"/>
+                <w:noProof/>
                 <w:sz w:val="24"/>
                 <w:szCs w:val="24"/>
                 <w:lang w:eastAsia="en-ID"/>
@@ -782,6 +783,7 @@
             <w:r>
               <w:rPr>
                 <w:rFonts w:ascii="Times New Roman" w:eastAsia="Times New Roman" w:hAnsi="Times New Roman" w:cs="Times New Roman"/>
+                <w:noProof/>
                 <w:sz w:val="24"/>
                 <w:szCs w:val="24"/>
                 <w:lang w:eastAsia="en-ID"/>
@@ -858,6 +860,7 @@
             <w:r>
               <w:rPr>
                 <w:rFonts w:ascii="Times New Roman" w:eastAsia="Times New Roman" w:hAnsi="Times New Roman" w:cs="Times New Roman"/>
+                <w:noProof/>
                 <w:sz w:val="24"/>
                 <w:szCs w:val="24"/>
                 <w:lang w:eastAsia="en-ID"/>
@@ -967,6 +970,7 @@
             <w:r>
               <w:rPr>
                 <w:rFonts w:ascii="Times New Roman" w:eastAsia="Times New Roman" w:hAnsi="Times New Roman" w:cs="Times New Roman"/>
+                <w:noProof/>
                 <w:sz w:val="24"/>
                 <w:szCs w:val="24"/>
                 <w:lang w:eastAsia="en-ID"/>
@@ -1065,6 +1069,7 @@
             <w:r>
               <w:rPr>
                 <w:rFonts w:ascii="Times New Roman" w:eastAsia="Times New Roman" w:hAnsi="Times New Roman" w:cs="Times New Roman"/>
+                <w:noProof/>
                 <w:sz w:val="24"/>
                 <w:szCs w:val="24"/>
                 <w:lang w:eastAsia="en-ID"/>
@@ -1152,6 +1157,7 @@
             <w:r>
               <w:rPr>
                 <w:rFonts w:ascii="Times New Roman" w:eastAsia="Times New Roman" w:hAnsi="Times New Roman" w:cs="Times New Roman"/>
+                <w:noProof/>
                 <w:sz w:val="24"/>
                 <w:szCs w:val="24"/>
                 <w:lang w:eastAsia="en-ID"/>
@@ -1240,6 +1246,7 @@
             <w:r>
               <w:rPr>
                 <w:rFonts w:ascii="Times New Roman" w:eastAsia="Times New Roman" w:hAnsi="Times New Roman" w:cs="Times New Roman"/>
+                <w:noProof/>
                 <w:sz w:val="24"/>
                 <w:szCs w:val="24"/>
                 <w:lang w:eastAsia="en-ID"/>
@@ -1349,6 +1356,7 @@
             <w:r>
               <w:rPr>
                 <w:rFonts w:ascii="Times New Roman" w:eastAsia="Times New Roman" w:hAnsi="Times New Roman" w:cs="Times New Roman"/>
+                <w:noProof/>
                 <w:sz w:val="24"/>
                 <w:szCs w:val="24"/>
                 <w:lang w:eastAsia="en-ID"/>
@@ -1482,6 +1490,7 @@
             <w:r>
               <w:rPr>
                 <w:rFonts w:ascii="Times New Roman" w:eastAsia="Times New Roman" w:hAnsi="Times New Roman" w:cs="Times New Roman"/>
+                <w:noProof/>
                 <w:sz w:val="24"/>
                 <w:szCs w:val="24"/>
                 <w:lang w:eastAsia="en-ID"/>
@@ -1935,6 +1944,7 @@
             <w:r>
               <w:rPr>
                 <w:rFonts w:ascii="Times New Roman" w:eastAsia="Times New Roman" w:hAnsi="Times New Roman" w:cs="Times New Roman"/>
+                <w:noProof/>
                 <w:sz w:val="24"/>
                 <w:szCs w:val="24"/>
                 <w:lang w:eastAsia="en-ID"/>
@@ -2067,6 +2077,7 @@
             <w:r>
               <w:rPr>
                 <w:rFonts w:ascii="Times New Roman" w:eastAsia="Times New Roman" w:hAnsi="Times New Roman" w:cs="Times New Roman"/>
+                <w:noProof/>
                 <w:sz w:val="24"/>
                 <w:szCs w:val="24"/>
                 <w:lang w:eastAsia="en-ID"/>
@@ -2154,6 +2165,7 @@
             <w:r>
               <w:rPr>
                 <w:rFonts w:ascii="Times New Roman" w:eastAsia="Times New Roman" w:hAnsi="Times New Roman" w:cs="Times New Roman"/>
+                <w:noProof/>
                 <w:sz w:val="24"/>
                 <w:szCs w:val="24"/>
                 <w:lang w:eastAsia="en-ID"/>
@@ -2262,6 +2274,7 @@
             <w:r>
               <w:rPr>
                 <w:rFonts w:ascii="Times New Roman" w:eastAsia="Times New Roman" w:hAnsi="Times New Roman" w:cs="Times New Roman"/>
+                <w:noProof/>
                 <w:sz w:val="24"/>
                 <w:szCs w:val="24"/>
                 <w:lang w:eastAsia="en-ID"/>
@@ -2338,6 +2351,7 @@
             <w:r>
               <w:rPr>
                 <w:rFonts w:ascii="Times New Roman" w:eastAsia="Times New Roman" w:hAnsi="Times New Roman" w:cs="Times New Roman"/>
+                <w:noProof/>
                 <w:sz w:val="24"/>
                 <w:szCs w:val="24"/>
                 <w:lang w:eastAsia="en-ID"/>
@@ -2425,6 +2439,7 @@
             <w:r>
               <w:rPr>
                 <w:rFonts w:ascii="Times New Roman" w:eastAsia="Times New Roman" w:hAnsi="Times New Roman" w:cs="Times New Roman"/>
+                <w:noProof/>
                 <w:sz w:val="24"/>
                 <w:szCs w:val="24"/>
                 <w:lang w:eastAsia="en-ID"/>
@@ -2534,6 +2549,7 @@
             <w:r>
               <w:rPr>
                 <w:rFonts w:ascii="Times New Roman" w:eastAsia="Times New Roman" w:hAnsi="Times New Roman" w:cs="Times New Roman"/>
+                <w:noProof/>
                 <w:sz w:val="24"/>
                 <w:szCs w:val="24"/>
                 <w:lang w:eastAsia="en-ID"/>
@@ -2643,6 +2659,7 @@
             <w:r>
               <w:rPr>
                 <w:rFonts w:ascii="Times New Roman" w:eastAsia="Times New Roman" w:hAnsi="Times New Roman" w:cs="Times New Roman"/>
+                <w:noProof/>
                 <w:sz w:val="24"/>
                 <w:szCs w:val="24"/>
                 <w:lang w:eastAsia="en-ID"/>
@@ -2929,8 +2946,6 @@
               <w:spacing w:before="60" w:line="360" w:lineRule="auto"/>
               <w:rPr>
                 <w:rFonts w:ascii="Times New Roman" w:eastAsia="Times New Roman" w:hAnsi="Times New Roman" w:cs="Times New Roman"/>
-                <w:sz w:val="24"/>
-                <w:szCs w:val="24"/>
                 <w:lang w:eastAsia="en-ID"/>
               </w:rPr>
             </w:pPr>
@@ -2938,20 +2953,14 @@
               <w:r>
                 <w:rPr>
                   <w:rStyle w:val="Hyperlink"/>
-                  <w:rFonts w:ascii="Times New Roman" w:eastAsia="Times New Roman" w:hAnsi="Times New Roman" w:cs="Times New Roman"/>
-                  <w:sz w:val="24"/>
-                  <w:szCs w:val="24"/>
-                  <w:lang w:eastAsia="en-ID"/>
+                  <w:rFonts w:ascii="Times New Roman" w:hAnsi="Times New Roman" w:cs="Times New Roman"/>
                 </w:rPr>
-                <w:t>https://github.com/yunikaputri/Pemrograman-Mobile/tree/main/Pertemuan%209/uts</w:t>
+                <w:t>https://github.com/yunikaputri/Pemrograman-Mobile/tree/main/Pertemuan%209</w:t>
               </w:r>
             </w:hyperlink>
             <w:r>
               <w:rPr>
-                <w:rFonts w:ascii="Times New Roman" w:eastAsia="Times New Roman" w:hAnsi="Times New Roman" w:cs="Times New Roman"/>
-                <w:sz w:val="24"/>
-                <w:szCs w:val="24"/>
-                <w:lang w:eastAsia="en-ID"/>
+                <w:rFonts w:ascii="Times New Roman" w:hAnsi="Times New Roman" w:cs="Times New Roman"/>
               </w:rPr>
               <w:t xml:space="preserve"> </w:t>
             </w:r>
@@ -3382,6 +3391,7 @@
   <w:style w:type="character" w:default="1" w:styleId="DefaultParagraphFont">
     <w:name w:val="Default Paragraph Font"/>
     <w:uiPriority w:val="1"/>
+    <w:semiHidden/>
     <w:unhideWhenUsed/>
   </w:style>
   <w:style w:type="table" w:default="1" w:styleId="TableNormal">
